--- a/20 May 2020/20 May 2020.docx
+++ b/20 May 2020/20 May 2020.docx
@@ -894,6 +894,7 @@
               <w:shd w:val="clear" w:color="auto" w:fill="FFFFFF"/>
               <w:spacing w:before="300" w:beforeAutospacing="0" w:after="150" w:afterAutospacing="0"/>
               <w:jc w:val="both"/>
+              <w:outlineLvl w:val="2"/>
               <w:rPr>
                 <w:b w:val="0"/>
                 <w:bCs w:val="0"/>
@@ -962,6 +963,7 @@
               <w:shd w:val="clear" w:color="auto" w:fill="FFFFFF"/>
               <w:spacing w:before="300" w:beforeAutospacing="0" w:after="150" w:afterAutospacing="0"/>
               <w:jc w:val="both"/>
+              <w:outlineLvl w:val="2"/>
               <w:rPr>
                 <w:b w:val="0"/>
                 <w:bCs w:val="0"/>
@@ -1029,6 +1031,7 @@
               <w:shd w:val="clear" w:color="auto" w:fill="FFFFFF"/>
               <w:spacing w:before="300" w:beforeAutospacing="0" w:after="150" w:afterAutospacing="0"/>
               <w:jc w:val="both"/>
+              <w:outlineLvl w:val="2"/>
               <w:rPr>
                 <w:b w:val="0"/>
                 <w:bCs w:val="0"/>
@@ -1073,6 +1076,7 @@
               <w:shd w:val="clear" w:color="auto" w:fill="FFFFFF"/>
               <w:spacing w:before="300" w:beforeAutospacing="0" w:after="150" w:afterAutospacing="0"/>
               <w:jc w:val="both"/>
+              <w:outlineLvl w:val="2"/>
               <w:rPr>
                 <w:b w:val="0"/>
                 <w:bCs w:val="0"/>
@@ -1137,6 +1141,7 @@
               <w:shd w:val="clear" w:color="auto" w:fill="FFFFFF"/>
               <w:spacing w:before="300" w:beforeAutospacing="0" w:after="150" w:afterAutospacing="0"/>
               <w:jc w:val="both"/>
+              <w:outlineLvl w:val="2"/>
               <w:rPr>
                 <w:b w:val="0"/>
                 <w:bCs w:val="0"/>
@@ -1332,15 +1337,7 @@
                 <w:sz w:val="24"/>
                 <w:szCs w:val="24"/>
               </w:rPr>
-              <w:t>Skirts or dresses s</w:t>
-            </w:r>
-            <w:r>
-              <w:rPr>
-                <w:b w:val="0"/>
-                <w:sz w:val="24"/>
-                <w:szCs w:val="24"/>
-              </w:rPr>
-              <w:t>hould be a conservative length.</w:t>
+              <w:t>Skirts or dresses should be a conservative length.</w:t>
             </w:r>
           </w:p>
           <w:p>
@@ -1367,23 +1364,7 @@
                 <w:sz w:val="24"/>
                 <w:szCs w:val="24"/>
               </w:rPr>
-              <w:t xml:space="preserve"> Heels sho</w:t>
-            </w:r>
-            <w:r>
-              <w:rPr>
-                <w:b w:val="0"/>
-                <w:sz w:val="24"/>
-                <w:szCs w:val="24"/>
-              </w:rPr>
-              <w:t>uld be no higher than 2 inches.</w:t>
-            </w:r>
-            <w:r>
-              <w:rPr>
-                <w:b w:val="0"/>
-                <w:sz w:val="24"/>
-                <w:szCs w:val="24"/>
-              </w:rPr>
-              <w:t xml:space="preserve"> Stockings/pantyhose should be neutral and have no runs or snags.  </w:t>
+              <w:t xml:space="preserve"> Heels should be no higher than 2 inches. Stockings/pantyhose should be neutral and have no runs or snags.  </w:t>
             </w:r>
           </w:p>
           <w:p>
@@ -1428,23 +1409,7 @@
                 <w:sz w:val="24"/>
                 <w:szCs w:val="24"/>
               </w:rPr>
-              <w:t>. Remember that professional attire is not the sam</w:t>
-            </w:r>
-            <w:r>
-              <w:rPr>
-                <w:b w:val="0"/>
-                <w:sz w:val="24"/>
-                <w:szCs w:val="24"/>
-              </w:rPr>
-              <w:t>e thing as social/evening wear.</w:t>
-            </w:r>
-            <w:r>
-              <w:rPr>
-                <w:b w:val="0"/>
-                <w:sz w:val="24"/>
-                <w:szCs w:val="24"/>
-              </w:rPr>
-              <w:t xml:space="preserve"> </w:t>
+              <w:t xml:space="preserve">. Remember that professional attire is not the same thing as social/evening wear. </w:t>
             </w:r>
           </w:p>
           <w:p>
@@ -1557,23 +1522,7 @@
                 <w:sz w:val="24"/>
                 <w:szCs w:val="24"/>
               </w:rPr>
-              <w:t>; pinstripe</w:t>
-            </w:r>
-            <w:r>
-              <w:rPr>
-                <w:b w:val="0"/>
-                <w:sz w:val="24"/>
-                <w:szCs w:val="24"/>
-              </w:rPr>
-              <w:t xml:space="preserve"> is fine.</w:t>
-            </w:r>
-            <w:r>
-              <w:rPr>
-                <w:b w:val="0"/>
-                <w:sz w:val="24"/>
-                <w:szCs w:val="24"/>
-              </w:rPr>
-              <w:t xml:space="preserve"> </w:t>
+              <w:t xml:space="preserve">; pinstripe is fine. </w:t>
             </w:r>
           </w:p>
           <w:p>
@@ -1780,25 +1729,7 @@
                 <w:sz w:val="28"/>
                 <w:szCs w:val="28"/>
               </w:rPr>
-              <w:t>Effective E</w:t>
-            </w:r>
-            <w:r>
-              <w:rPr>
-                <w:rFonts w:ascii="Times New Roman" w:hAnsi="Times New Roman" w:cs="Times New Roman"/>
-                <w:b/>
-                <w:sz w:val="28"/>
-                <w:szCs w:val="28"/>
-              </w:rPr>
-              <w:t>mails</w:t>
-            </w:r>
-            <w:r>
-              <w:rPr>
-                <w:rFonts w:ascii="Times New Roman" w:hAnsi="Times New Roman" w:cs="Times New Roman"/>
-                <w:b/>
-                <w:sz w:val="28"/>
-                <w:szCs w:val="28"/>
-              </w:rPr>
-              <w:t xml:space="preserve"> :</w:t>
+              <w:t>Effective Emails :</w:t>
             </w:r>
           </w:p>
           <w:p>
@@ -3178,6 +3109,7 @@
             <w:pPr>
               <w:pStyle w:val="Heading2"/>
               <w:shd w:val="clear" w:color="auto" w:fill="FFFFFF"/>
+              <w:outlineLvl w:val="1"/>
               <w:rPr>
                 <w:sz w:val="28"/>
                 <w:szCs w:val="28"/>
@@ -3383,6 +3315,7 @@
           <w:p>
             <w:pPr>
               <w:pStyle w:val="Heading2"/>
+              <w:outlineLvl w:val="1"/>
               <w:rPr>
                 <w:sz w:val="28"/>
                 <w:szCs w:val="28"/>
@@ -3905,129 +3838,811 @@
                 <w:szCs w:val="24"/>
               </w:rPr>
             </w:pPr>
+          </w:p>
+          <w:p>
+            <w:pPr>
+              <w:rPr>
+                <w:b/>
+                <w:sz w:val="24"/>
+                <w:szCs w:val="24"/>
+              </w:rPr>
+            </w:pPr>
+          </w:p>
+          <w:p>
+            <w:pPr>
+              <w:rPr>
+                <w:b/>
+                <w:sz w:val="24"/>
+                <w:szCs w:val="24"/>
+              </w:rPr>
+            </w:pPr>
+          </w:p>
+          <w:p>
+            <w:pPr>
+              <w:rPr>
+                <w:b/>
+                <w:sz w:val="24"/>
+                <w:szCs w:val="24"/>
+              </w:rPr>
+            </w:pPr>
+          </w:p>
+          <w:p>
+            <w:pPr>
+              <w:rPr>
+                <w:b/>
+                <w:sz w:val="24"/>
+                <w:szCs w:val="24"/>
+              </w:rPr>
+            </w:pPr>
+          </w:p>
+          <w:p>
+            <w:pPr>
+              <w:rPr>
+                <w:b/>
+                <w:sz w:val="24"/>
+                <w:szCs w:val="24"/>
+              </w:rPr>
+            </w:pPr>
+          </w:p>
+          <w:p>
+            <w:pPr>
+              <w:rPr>
+                <w:b/>
+                <w:sz w:val="24"/>
+                <w:szCs w:val="24"/>
+              </w:rPr>
+            </w:pPr>
+          </w:p>
+          <w:p>
+            <w:pPr>
+              <w:rPr>
+                <w:b/>
+                <w:sz w:val="24"/>
+                <w:szCs w:val="24"/>
+              </w:rPr>
+            </w:pPr>
+          </w:p>
+          <w:p>
+            <w:pPr>
+              <w:rPr>
+                <w:b/>
+                <w:sz w:val="24"/>
+                <w:szCs w:val="24"/>
+              </w:rPr>
+            </w:pPr>
+          </w:p>
+          <w:p>
+            <w:pPr>
+              <w:rPr>
+                <w:b/>
+                <w:sz w:val="24"/>
+                <w:szCs w:val="24"/>
+              </w:rPr>
+            </w:pPr>
+          </w:p>
+          <w:p>
+            <w:pPr>
+              <w:rPr>
+                <w:b/>
+                <w:sz w:val="24"/>
+                <w:szCs w:val="24"/>
+              </w:rPr>
+            </w:pPr>
+          </w:p>
+          <w:p>
+            <w:pPr>
+              <w:rPr>
+                <w:b/>
+                <w:sz w:val="24"/>
+                <w:szCs w:val="24"/>
+              </w:rPr>
+            </w:pPr>
+          </w:p>
+          <w:p>
+            <w:pPr>
+              <w:rPr>
+                <w:b/>
+                <w:sz w:val="24"/>
+                <w:szCs w:val="24"/>
+              </w:rPr>
+            </w:pPr>
+          </w:p>
+          <w:p>
+            <w:pPr>
+              <w:rPr>
+                <w:b/>
+                <w:sz w:val="24"/>
+                <w:szCs w:val="24"/>
+              </w:rPr>
+            </w:pPr>
+          </w:p>
+          <w:p>
+            <w:pPr>
+              <w:rPr>
+                <w:b/>
+                <w:sz w:val="24"/>
+                <w:szCs w:val="24"/>
+              </w:rPr>
+            </w:pPr>
+          </w:p>
+        </w:tc>
+      </w:tr>
+      <w:tr>
+        <w:trPr>
+          <w:gridAfter w:val="1"/>
+          <w:wAfter w:w="10" w:type="dxa"/>
+        </w:trPr>
+        <w:tc>
+          <w:tcPr>
+            <w:tcW w:w="10045" w:type="dxa"/>
+            <w:gridSpan w:val="4"/>
+          </w:tcPr>
+          <w:p>
+            <w:pPr>
+              <w:rPr>
+                <w:rFonts w:ascii="Times New Roman" w:hAnsi="Times New Roman" w:cs="Times New Roman"/>
+                <w:b/>
+                <w:sz w:val="28"/>
+                <w:szCs w:val="28"/>
+              </w:rPr>
+            </w:pPr>
+            <w:r>
+              <w:rPr>
+                <w:rFonts w:ascii="Times New Roman" w:hAnsi="Times New Roman" w:cs="Times New Roman"/>
+                <w:b/>
+                <w:sz w:val="28"/>
+                <w:szCs w:val="28"/>
+              </w:rPr>
+              <w:lastRenderedPageBreak/>
+              <w:t xml:space="preserve">Bonus Session By </w:t>
+            </w:r>
+            <w:proofErr w:type="spellStart"/>
+            <w:r>
+              <w:rPr>
+                <w:rFonts w:ascii="Times New Roman" w:hAnsi="Times New Roman" w:cs="Times New Roman"/>
+                <w:b/>
+                <w:sz w:val="28"/>
+                <w:szCs w:val="28"/>
+              </w:rPr>
+              <w:t>Tarun</w:t>
+            </w:r>
+            <w:proofErr w:type="spellEnd"/>
+            <w:r>
+              <w:rPr>
+                <w:rFonts w:ascii="Times New Roman" w:hAnsi="Times New Roman" w:cs="Times New Roman"/>
+                <w:b/>
+                <w:sz w:val="28"/>
+                <w:szCs w:val="28"/>
+              </w:rPr>
+              <w:t xml:space="preserve"> Mehta:</w:t>
+            </w:r>
+          </w:p>
+          <w:p>
+            <w:pPr>
+              <w:rPr>
+                <w:rFonts w:ascii="Times New Roman" w:hAnsi="Times New Roman" w:cs="Times New Roman"/>
+                <w:b/>
+                <w:sz w:val="28"/>
+                <w:szCs w:val="28"/>
+              </w:rPr>
+            </w:pPr>
+          </w:p>
+          <w:p>
+            <w:pPr>
+              <w:pStyle w:val="Heading1"/>
+              <w:shd w:val="clear" w:color="auto" w:fill="F9F9F9"/>
+              <w:spacing w:before="0"/>
+              <w:outlineLvl w:val="0"/>
+              <w:rPr>
+                <w:rFonts w:ascii="Times New Roman" w:hAnsi="Times New Roman" w:cs="Times New Roman"/>
+                <w:b/>
+                <w:bCs/>
+                <w:color w:val="auto"/>
+                <w:sz w:val="28"/>
+                <w:szCs w:val="28"/>
+              </w:rPr>
+            </w:pPr>
+            <w:r>
+              <w:rPr>
+                <w:rFonts w:ascii="Times New Roman" w:hAnsi="Times New Roman" w:cs="Times New Roman"/>
+                <w:b/>
+                <w:bCs/>
+                <w:color w:val="auto"/>
+                <w:sz w:val="28"/>
+                <w:szCs w:val="28"/>
+              </w:rPr>
+              <w:t>Building India's First Mass Electric Scooter</w:t>
+            </w:r>
+            <w:r>
+              <w:rPr>
+                <w:rFonts w:ascii="Times New Roman" w:hAnsi="Times New Roman" w:cs="Times New Roman"/>
+                <w:b/>
+                <w:bCs/>
+                <w:color w:val="auto"/>
+                <w:sz w:val="28"/>
+                <w:szCs w:val="28"/>
+              </w:rPr>
+              <w:t>:</w:t>
+            </w:r>
+          </w:p>
+          <w:p/>
+          <w:p>
+            <w:pPr>
+              <w:spacing w:line="276" w:lineRule="auto"/>
+              <w:jc w:val="both"/>
+              <w:rPr>
+                <w:rFonts w:ascii="Times New Roman" w:hAnsi="Times New Roman" w:cs="Times New Roman"/>
+                <w:color w:val="000000"/>
+                <w:sz w:val="24"/>
+                <w:szCs w:val="24"/>
+              </w:rPr>
+            </w:pPr>
+            <w:r>
+              <w:rPr>
+                <w:rFonts w:ascii="Times New Roman" w:hAnsi="Times New Roman" w:cs="Times New Roman"/>
+                <w:color w:val="000000"/>
+                <w:sz w:val="24"/>
+                <w:szCs w:val="24"/>
+              </w:rPr>
+              <w:t xml:space="preserve">Electric two-wheeler startup </w:t>
+            </w:r>
+            <w:proofErr w:type="spellStart"/>
+            <w:r>
+              <w:rPr>
+                <w:rFonts w:ascii="Times New Roman" w:hAnsi="Times New Roman" w:cs="Times New Roman"/>
+                <w:color w:val="000000"/>
+                <w:sz w:val="24"/>
+                <w:szCs w:val="24"/>
+              </w:rPr>
+              <w:t>Ather</w:t>
+            </w:r>
+            <w:proofErr w:type="spellEnd"/>
+            <w:r>
+              <w:rPr>
+                <w:rFonts w:ascii="Times New Roman" w:hAnsi="Times New Roman" w:cs="Times New Roman"/>
+                <w:color w:val="000000"/>
+                <w:sz w:val="24"/>
+                <w:szCs w:val="24"/>
+              </w:rPr>
+              <w:t xml:space="preserve"> Energy launched its first product, </w:t>
+            </w:r>
+            <w:proofErr w:type="spellStart"/>
+            <w:r>
+              <w:rPr>
+                <w:rFonts w:ascii="Times New Roman" w:hAnsi="Times New Roman" w:cs="Times New Roman"/>
+                <w:color w:val="000000"/>
+                <w:sz w:val="24"/>
+                <w:szCs w:val="24"/>
+              </w:rPr>
+              <w:t>Ather</w:t>
+            </w:r>
+            <w:proofErr w:type="spellEnd"/>
+            <w:r>
+              <w:rPr>
+                <w:rFonts w:ascii="Times New Roman" w:hAnsi="Times New Roman" w:cs="Times New Roman"/>
+                <w:color w:val="000000"/>
+                <w:sz w:val="24"/>
+                <w:szCs w:val="24"/>
+              </w:rPr>
+              <w:t xml:space="preserve"> S340, in Bengaluru on Tuesday at the startup event ‘Surge’. The company was founded in 2013 by IIT Madras alumni </w:t>
+            </w:r>
+            <w:proofErr w:type="spellStart"/>
+            <w:r>
+              <w:rPr>
+                <w:rFonts w:ascii="Times New Roman" w:hAnsi="Times New Roman" w:cs="Times New Roman"/>
+                <w:color w:val="000000"/>
+                <w:sz w:val="24"/>
+                <w:szCs w:val="24"/>
+              </w:rPr>
+              <w:t>Tarun</w:t>
+            </w:r>
+            <w:proofErr w:type="spellEnd"/>
+            <w:r>
+              <w:rPr>
+                <w:rFonts w:ascii="Times New Roman" w:hAnsi="Times New Roman" w:cs="Times New Roman"/>
+                <w:color w:val="000000"/>
+                <w:sz w:val="24"/>
+                <w:szCs w:val="24"/>
+              </w:rPr>
+              <w:t xml:space="preserve"> Mehta and </w:t>
+            </w:r>
+            <w:proofErr w:type="spellStart"/>
+            <w:r>
+              <w:rPr>
+                <w:rFonts w:ascii="Times New Roman" w:hAnsi="Times New Roman" w:cs="Times New Roman"/>
+                <w:color w:val="000000"/>
+                <w:sz w:val="24"/>
+                <w:szCs w:val="24"/>
+              </w:rPr>
+              <w:t>Swapnil</w:t>
+            </w:r>
+            <w:proofErr w:type="spellEnd"/>
+            <w:r>
+              <w:rPr>
+                <w:rFonts w:ascii="Times New Roman" w:hAnsi="Times New Roman" w:cs="Times New Roman"/>
+                <w:color w:val="000000"/>
+                <w:sz w:val="24"/>
+                <w:szCs w:val="24"/>
+              </w:rPr>
+              <w:t xml:space="preserve"> Jain and has since been working on developing India’s first smart electric scooter.</w:t>
+            </w:r>
+            <w:r>
+              <w:rPr>
+                <w:rFonts w:ascii="Times New Roman" w:hAnsi="Times New Roman" w:cs="Times New Roman"/>
+                <w:color w:val="000000"/>
+                <w:sz w:val="24"/>
+                <w:szCs w:val="24"/>
+              </w:rPr>
+              <w:br/>
+            </w:r>
+            <w:r>
+              <w:rPr>
+                <w:rFonts w:ascii="Times New Roman" w:hAnsi="Times New Roman" w:cs="Times New Roman"/>
+                <w:color w:val="000000"/>
+                <w:sz w:val="24"/>
+                <w:szCs w:val="24"/>
+              </w:rPr>
+              <w:br/>
+            </w:r>
+            <w:r>
+              <w:rPr>
+                <w:rFonts w:ascii="Times New Roman" w:hAnsi="Times New Roman" w:cs="Times New Roman"/>
+                <w:color w:val="000000"/>
+                <w:sz w:val="24"/>
+                <w:szCs w:val="24"/>
+              </w:rPr>
+              <w:t xml:space="preserve">           </w:t>
+            </w:r>
+            <w:r>
+              <w:rPr>
+                <w:rFonts w:ascii="Times New Roman" w:hAnsi="Times New Roman" w:cs="Times New Roman"/>
+                <w:color w:val="000000"/>
+                <w:sz w:val="24"/>
+                <w:szCs w:val="24"/>
+              </w:rPr>
+              <w:t>There is a growing need for a sustainable energy-based transport. "Electric ve</w:t>
+            </w:r>
+            <w:r>
+              <w:rPr>
+                <w:rFonts w:ascii="Times New Roman" w:hAnsi="Times New Roman" w:cs="Times New Roman"/>
+                <w:color w:val="000000"/>
+                <w:sz w:val="24"/>
+                <w:szCs w:val="24"/>
+              </w:rPr>
+              <w:t>hicles are an inevitable future</w:t>
+            </w:r>
+            <w:r>
+              <w:rPr>
+                <w:rFonts w:ascii="Times New Roman" w:hAnsi="Times New Roman" w:cs="Times New Roman"/>
+                <w:color w:val="000000"/>
+                <w:sz w:val="24"/>
+                <w:szCs w:val="24"/>
+              </w:rPr>
+              <w:t>"</w:t>
+            </w:r>
+            <w:r>
+              <w:rPr>
+                <w:rFonts w:ascii="Times New Roman" w:hAnsi="Times New Roman" w:cs="Times New Roman"/>
+                <w:color w:val="000000"/>
+                <w:sz w:val="24"/>
+                <w:szCs w:val="24"/>
+              </w:rPr>
+              <w:t>,</w:t>
+            </w:r>
             <w:bookmarkStart w:id="0" w:name="_GoBack"/>
             <w:bookmarkEnd w:id="0"/>
-          </w:p>
-          <w:p>
-            <w:pPr>
-              <w:rPr>
-                <w:b/>
-                <w:sz w:val="24"/>
-                <w:szCs w:val="24"/>
-              </w:rPr>
-            </w:pPr>
-          </w:p>
-          <w:p>
-            <w:pPr>
-              <w:rPr>
-                <w:b/>
-                <w:sz w:val="24"/>
-                <w:szCs w:val="24"/>
-              </w:rPr>
-            </w:pPr>
-          </w:p>
-          <w:p>
-            <w:pPr>
-              <w:rPr>
-                <w:b/>
-                <w:sz w:val="24"/>
-                <w:szCs w:val="24"/>
-              </w:rPr>
-            </w:pPr>
-          </w:p>
-          <w:p>
-            <w:pPr>
-              <w:rPr>
-                <w:b/>
-                <w:sz w:val="24"/>
-                <w:szCs w:val="24"/>
-              </w:rPr>
-            </w:pPr>
-          </w:p>
-          <w:p>
-            <w:pPr>
-              <w:rPr>
-                <w:b/>
-                <w:sz w:val="24"/>
-                <w:szCs w:val="24"/>
-              </w:rPr>
-            </w:pPr>
-          </w:p>
-          <w:p>
-            <w:pPr>
-              <w:rPr>
-                <w:b/>
-                <w:sz w:val="24"/>
-                <w:szCs w:val="24"/>
-              </w:rPr>
-            </w:pPr>
-          </w:p>
-          <w:p>
-            <w:pPr>
-              <w:rPr>
-                <w:b/>
-                <w:sz w:val="24"/>
-                <w:szCs w:val="24"/>
-              </w:rPr>
-            </w:pPr>
-          </w:p>
-          <w:p>
-            <w:pPr>
-              <w:rPr>
-                <w:b/>
-                <w:sz w:val="24"/>
-                <w:szCs w:val="24"/>
-              </w:rPr>
-            </w:pPr>
-          </w:p>
-          <w:p>
-            <w:pPr>
-              <w:rPr>
-                <w:b/>
-                <w:sz w:val="24"/>
-                <w:szCs w:val="24"/>
-              </w:rPr>
-            </w:pPr>
-          </w:p>
-          <w:p>
-            <w:pPr>
-              <w:rPr>
-                <w:b/>
-                <w:sz w:val="24"/>
-                <w:szCs w:val="24"/>
-              </w:rPr>
-            </w:pPr>
-          </w:p>
-          <w:p>
-            <w:pPr>
-              <w:rPr>
-                <w:b/>
-                <w:sz w:val="24"/>
-                <w:szCs w:val="24"/>
-              </w:rPr>
-            </w:pPr>
-          </w:p>
-          <w:p>
-            <w:pPr>
-              <w:rPr>
-                <w:b/>
-                <w:sz w:val="24"/>
-                <w:szCs w:val="24"/>
-              </w:rPr>
-            </w:pPr>
-          </w:p>
-          <w:p>
-            <w:pPr>
-              <w:rPr>
-                <w:b/>
-                <w:sz w:val="24"/>
-                <w:szCs w:val="24"/>
-              </w:rPr>
-            </w:pPr>
-          </w:p>
-          <w:p>
-            <w:pPr>
-              <w:rPr>
+            <w:r>
+              <w:rPr>
+                <w:rFonts w:ascii="Times New Roman" w:hAnsi="Times New Roman" w:cs="Times New Roman"/>
+                <w:color w:val="000000"/>
+                <w:sz w:val="24"/>
+                <w:szCs w:val="24"/>
+              </w:rPr>
+              <w:t xml:space="preserve"> said </w:t>
+            </w:r>
+            <w:proofErr w:type="spellStart"/>
+            <w:r>
+              <w:rPr>
+                <w:rFonts w:ascii="Times New Roman" w:hAnsi="Times New Roman" w:cs="Times New Roman"/>
+                <w:color w:val="000000"/>
+                <w:sz w:val="24"/>
+                <w:szCs w:val="24"/>
+              </w:rPr>
+              <w:t>Tarun</w:t>
+            </w:r>
+            <w:proofErr w:type="spellEnd"/>
+            <w:r>
+              <w:rPr>
+                <w:rFonts w:ascii="Times New Roman" w:hAnsi="Times New Roman" w:cs="Times New Roman"/>
+                <w:color w:val="000000"/>
+                <w:sz w:val="24"/>
+                <w:szCs w:val="24"/>
+              </w:rPr>
+              <w:t xml:space="preserve"> Mehta, CEO and Co-founder of </w:t>
+            </w:r>
+            <w:proofErr w:type="spellStart"/>
+            <w:r>
+              <w:rPr>
+                <w:rFonts w:ascii="Times New Roman" w:hAnsi="Times New Roman" w:cs="Times New Roman"/>
+                <w:color w:val="000000"/>
+                <w:sz w:val="24"/>
+                <w:szCs w:val="24"/>
+              </w:rPr>
+              <w:t>Ather</w:t>
+            </w:r>
+            <w:proofErr w:type="spellEnd"/>
+            <w:r>
+              <w:rPr>
+                <w:rFonts w:ascii="Times New Roman" w:hAnsi="Times New Roman" w:cs="Times New Roman"/>
+                <w:color w:val="000000"/>
+                <w:sz w:val="24"/>
+                <w:szCs w:val="24"/>
+              </w:rPr>
+              <w:t xml:space="preserve"> Energy, at Surge 2016, the startup event </w:t>
+            </w:r>
+            <w:proofErr w:type="spellStart"/>
+            <w:r>
+              <w:rPr>
+                <w:rFonts w:ascii="Times New Roman" w:hAnsi="Times New Roman" w:cs="Times New Roman"/>
+                <w:color w:val="000000"/>
+                <w:sz w:val="24"/>
+                <w:szCs w:val="24"/>
+              </w:rPr>
+              <w:t>organised</w:t>
+            </w:r>
+            <w:proofErr w:type="spellEnd"/>
+            <w:r>
+              <w:rPr>
+                <w:rFonts w:ascii="Times New Roman" w:hAnsi="Times New Roman" w:cs="Times New Roman"/>
+                <w:color w:val="000000"/>
+                <w:sz w:val="24"/>
+                <w:szCs w:val="24"/>
+              </w:rPr>
+              <w:t xml:space="preserve"> by the team behind Web Summit.   Products in general are getting into an intelligent loop of data collection, control, and intelligence, thus reducing human intervention. However, the automobile industry is yet to catch up. The </w:t>
+            </w:r>
+            <w:proofErr w:type="spellStart"/>
+            <w:r>
+              <w:rPr>
+                <w:rFonts w:ascii="Times New Roman" w:hAnsi="Times New Roman" w:cs="Times New Roman"/>
+                <w:color w:val="000000"/>
+                <w:sz w:val="24"/>
+                <w:szCs w:val="24"/>
+              </w:rPr>
+              <w:t>Ather</w:t>
+            </w:r>
+            <w:proofErr w:type="spellEnd"/>
+            <w:r>
+              <w:rPr>
+                <w:rFonts w:ascii="Times New Roman" w:hAnsi="Times New Roman" w:cs="Times New Roman"/>
+                <w:color w:val="000000"/>
+                <w:sz w:val="24"/>
+                <w:szCs w:val="24"/>
+              </w:rPr>
+              <w:t xml:space="preserve"> S340, which has taken close to three years to build, aims to bring in the power of data and intelligence to the automobile industry.</w:t>
+            </w:r>
+            <w:r>
+              <w:rPr>
+                <w:rFonts w:ascii="Times New Roman" w:hAnsi="Times New Roman" w:cs="Times New Roman"/>
+                <w:color w:val="000000"/>
+                <w:sz w:val="24"/>
+                <w:szCs w:val="24"/>
+              </w:rPr>
+              <w:br/>
+            </w:r>
+          </w:p>
+          <w:p>
+            <w:pPr>
+              <w:spacing w:line="276" w:lineRule="auto"/>
+              <w:jc w:val="both"/>
+              <w:rPr>
+                <w:rFonts w:ascii="Times New Roman" w:hAnsi="Times New Roman" w:cs="Times New Roman"/>
+                <w:color w:val="000000"/>
+                <w:sz w:val="24"/>
+                <w:szCs w:val="24"/>
+              </w:rPr>
+            </w:pPr>
+            <w:r>
+              <w:rPr>
+                <w:rFonts w:ascii="Times New Roman" w:hAnsi="Times New Roman" w:cs="Times New Roman"/>
+                <w:color w:val="000000"/>
+                <w:sz w:val="24"/>
+                <w:szCs w:val="24"/>
+              </w:rPr>
+              <w:t xml:space="preserve">           </w:t>
+            </w:r>
+            <w:r>
+              <w:rPr>
+                <w:rFonts w:ascii="Times New Roman" w:hAnsi="Times New Roman" w:cs="Times New Roman"/>
+                <w:color w:val="000000"/>
+                <w:sz w:val="24"/>
+                <w:szCs w:val="24"/>
+              </w:rPr>
+              <w:t xml:space="preserve">The inbuilt navigation, </w:t>
+            </w:r>
+            <w:proofErr w:type="spellStart"/>
+            <w:r>
+              <w:rPr>
+                <w:rFonts w:ascii="Times New Roman" w:hAnsi="Times New Roman" w:cs="Times New Roman"/>
+                <w:color w:val="000000"/>
+                <w:sz w:val="24"/>
+                <w:szCs w:val="24"/>
+              </w:rPr>
+              <w:t>Tarun</w:t>
+            </w:r>
+            <w:proofErr w:type="spellEnd"/>
+            <w:r>
+              <w:rPr>
+                <w:rFonts w:ascii="Times New Roman" w:hAnsi="Times New Roman" w:cs="Times New Roman"/>
+                <w:color w:val="000000"/>
+                <w:sz w:val="24"/>
+                <w:szCs w:val="24"/>
+              </w:rPr>
+              <w:t xml:space="preserve"> said, works very differently from the plain vanilla mapping that is available in other vehicles. The map uses data to not only predict the time taken to reach a destination but will also </w:t>
+            </w:r>
+            <w:proofErr w:type="spellStart"/>
+            <w:r>
+              <w:rPr>
+                <w:rFonts w:ascii="Times New Roman" w:hAnsi="Times New Roman" w:cs="Times New Roman"/>
+                <w:color w:val="000000"/>
+                <w:sz w:val="24"/>
+                <w:szCs w:val="24"/>
+              </w:rPr>
+              <w:t>analyse</w:t>
+            </w:r>
+            <w:proofErr w:type="spellEnd"/>
+            <w:r>
+              <w:rPr>
+                <w:rFonts w:ascii="Times New Roman" w:hAnsi="Times New Roman" w:cs="Times New Roman"/>
+                <w:color w:val="000000"/>
+                <w:sz w:val="24"/>
+                <w:szCs w:val="24"/>
+              </w:rPr>
+              <w:t xml:space="preserve"> the road conditions. They will also add data on charging points on the route and time taken to reach a destination based on driving patterns and use. </w:t>
+            </w:r>
+          </w:p>
+          <w:p>
+            <w:pPr>
+              <w:spacing w:line="276" w:lineRule="auto"/>
+              <w:jc w:val="both"/>
+              <w:rPr>
+                <w:rFonts w:ascii="Times New Roman" w:hAnsi="Times New Roman" w:cs="Times New Roman"/>
+                <w:color w:val="000000"/>
+                <w:sz w:val="24"/>
+                <w:szCs w:val="24"/>
+              </w:rPr>
+            </w:pPr>
+            <w:r>
+              <w:rPr>
+                <w:rFonts w:ascii="Times New Roman" w:hAnsi="Times New Roman" w:cs="Times New Roman"/>
+                <w:color w:val="000000"/>
+                <w:sz w:val="24"/>
+                <w:szCs w:val="24"/>
+              </w:rPr>
+              <w:t xml:space="preserve">Some of the features of the bike can be highlighted as follows: </w:t>
+            </w:r>
+          </w:p>
+          <w:p>
+            <w:pPr>
+              <w:pStyle w:val="ListParagraph"/>
+              <w:numPr>
+                <w:ilvl w:val="0"/>
+                <w:numId w:val="7"/>
+              </w:numPr>
+              <w:spacing w:line="276" w:lineRule="auto"/>
+              <w:jc w:val="both"/>
+              <w:rPr>
+                <w:rFonts w:ascii="Times New Roman" w:hAnsi="Times New Roman" w:cs="Times New Roman"/>
+                <w:color w:val="000000"/>
+                <w:sz w:val="24"/>
+                <w:szCs w:val="24"/>
+              </w:rPr>
+            </w:pPr>
+            <w:r>
+              <w:rPr>
+                <w:rFonts w:ascii="Times New Roman" w:hAnsi="Times New Roman" w:cs="Times New Roman"/>
+                <w:color w:val="000000"/>
+                <w:sz w:val="24"/>
+                <w:szCs w:val="24"/>
+              </w:rPr>
+              <w:t xml:space="preserve">Touchscreen dashboard with 24*7 connectivity </w:t>
+            </w:r>
+          </w:p>
+          <w:p>
+            <w:pPr>
+              <w:pStyle w:val="ListParagraph"/>
+              <w:numPr>
+                <w:ilvl w:val="0"/>
+                <w:numId w:val="7"/>
+              </w:numPr>
+              <w:spacing w:line="276" w:lineRule="auto"/>
+              <w:jc w:val="both"/>
+              <w:rPr>
+                <w:rFonts w:ascii="Times New Roman" w:hAnsi="Times New Roman" w:cs="Times New Roman"/>
+                <w:color w:val="000000"/>
+                <w:sz w:val="24"/>
+                <w:szCs w:val="24"/>
+              </w:rPr>
+            </w:pPr>
+            <w:r>
+              <w:rPr>
+                <w:rFonts w:ascii="Times New Roman" w:hAnsi="Times New Roman" w:cs="Times New Roman"/>
+                <w:color w:val="000000"/>
+                <w:sz w:val="24"/>
+                <w:szCs w:val="24"/>
+              </w:rPr>
+              <w:t xml:space="preserve">On-board navigation </w:t>
+            </w:r>
+          </w:p>
+          <w:p>
+            <w:pPr>
+              <w:pStyle w:val="ListParagraph"/>
+              <w:numPr>
+                <w:ilvl w:val="0"/>
+                <w:numId w:val="7"/>
+              </w:numPr>
+              <w:spacing w:line="276" w:lineRule="auto"/>
+              <w:jc w:val="both"/>
+              <w:rPr>
+                <w:rFonts w:ascii="Times New Roman" w:hAnsi="Times New Roman" w:cs="Times New Roman"/>
+                <w:color w:val="000000"/>
+                <w:sz w:val="24"/>
+                <w:szCs w:val="24"/>
+              </w:rPr>
+            </w:pPr>
+            <w:r>
+              <w:rPr>
+                <w:rFonts w:ascii="Times New Roman" w:hAnsi="Times New Roman" w:cs="Times New Roman"/>
+                <w:color w:val="000000"/>
+                <w:sz w:val="24"/>
+                <w:szCs w:val="24"/>
+              </w:rPr>
+              <w:t>Range of 60 km in single charge</w:t>
+            </w:r>
+          </w:p>
+          <w:p>
+            <w:pPr>
+              <w:pStyle w:val="ListParagraph"/>
+              <w:numPr>
+                <w:ilvl w:val="0"/>
+                <w:numId w:val="7"/>
+              </w:numPr>
+              <w:spacing w:line="276" w:lineRule="auto"/>
+              <w:jc w:val="both"/>
+              <w:rPr>
+                <w:rFonts w:ascii="Times New Roman" w:hAnsi="Times New Roman" w:cs="Times New Roman"/>
+                <w:color w:val="000000"/>
+                <w:sz w:val="24"/>
+                <w:szCs w:val="24"/>
+              </w:rPr>
+            </w:pPr>
+            <w:r>
+              <w:rPr>
+                <w:rFonts w:ascii="Times New Roman" w:hAnsi="Times New Roman" w:cs="Times New Roman"/>
+                <w:color w:val="000000"/>
+                <w:sz w:val="24"/>
+                <w:szCs w:val="24"/>
+              </w:rPr>
+              <w:t>80% charge in one hour</w:t>
+            </w:r>
+          </w:p>
+          <w:p>
+            <w:pPr>
+              <w:pStyle w:val="ListParagraph"/>
+              <w:numPr>
+                <w:ilvl w:val="0"/>
+                <w:numId w:val="7"/>
+              </w:numPr>
+              <w:spacing w:line="276" w:lineRule="auto"/>
+              <w:jc w:val="both"/>
+              <w:rPr>
+                <w:rFonts w:ascii="Times New Roman" w:hAnsi="Times New Roman" w:cs="Times New Roman"/>
+                <w:color w:val="000000"/>
+                <w:sz w:val="24"/>
+                <w:szCs w:val="24"/>
+              </w:rPr>
+            </w:pPr>
+            <w:r>
+              <w:rPr>
+                <w:rFonts w:ascii="Times New Roman" w:hAnsi="Times New Roman" w:cs="Times New Roman"/>
+                <w:color w:val="000000"/>
+                <w:sz w:val="24"/>
+                <w:szCs w:val="24"/>
+              </w:rPr>
+              <w:t xml:space="preserve">Top speed of 72 </w:t>
+            </w:r>
+            <w:proofErr w:type="spellStart"/>
+            <w:r>
+              <w:rPr>
+                <w:rFonts w:ascii="Times New Roman" w:hAnsi="Times New Roman" w:cs="Times New Roman"/>
+                <w:color w:val="000000"/>
+                <w:sz w:val="24"/>
+                <w:szCs w:val="24"/>
+              </w:rPr>
+              <w:t>kmph</w:t>
+            </w:r>
+            <w:proofErr w:type="spellEnd"/>
+          </w:p>
+          <w:p>
+            <w:pPr>
+              <w:pStyle w:val="ListParagraph"/>
+              <w:numPr>
+                <w:ilvl w:val="0"/>
+                <w:numId w:val="7"/>
+              </w:numPr>
+              <w:spacing w:line="276" w:lineRule="auto"/>
+              <w:jc w:val="both"/>
+              <w:rPr>
+                <w:rFonts w:ascii="Times New Roman" w:hAnsi="Times New Roman" w:cs="Times New Roman"/>
+                <w:color w:val="000000"/>
+                <w:sz w:val="24"/>
+                <w:szCs w:val="24"/>
+              </w:rPr>
+            </w:pPr>
+            <w:r>
+              <w:rPr>
+                <w:rFonts w:ascii="Times New Roman" w:hAnsi="Times New Roman" w:cs="Times New Roman"/>
+                <w:color w:val="000000"/>
+                <w:sz w:val="24"/>
+                <w:szCs w:val="24"/>
+              </w:rPr>
+              <w:t xml:space="preserve">15 patent applications filed </w:t>
+            </w:r>
+          </w:p>
+          <w:p>
+            <w:pPr>
+              <w:pStyle w:val="ListParagraph"/>
+              <w:numPr>
+                <w:ilvl w:val="0"/>
+                <w:numId w:val="7"/>
+              </w:numPr>
+              <w:spacing w:line="276" w:lineRule="auto"/>
+              <w:jc w:val="both"/>
+              <w:rPr>
+                <w:rFonts w:ascii="Times New Roman" w:hAnsi="Times New Roman" w:cs="Times New Roman"/>
+                <w:color w:val="000000"/>
+                <w:sz w:val="24"/>
+                <w:szCs w:val="24"/>
+              </w:rPr>
+            </w:pPr>
+            <w:r>
+              <w:rPr>
+                <w:rFonts w:ascii="Times New Roman" w:hAnsi="Times New Roman" w:cs="Times New Roman"/>
+                <w:color w:val="000000"/>
+                <w:sz w:val="24"/>
+                <w:szCs w:val="24"/>
+              </w:rPr>
+              <w:t xml:space="preserve">Manufacturing in Bangalore, Karnataka Online-only sales model </w:t>
+            </w:r>
+          </w:p>
+          <w:p>
+            <w:pPr>
+              <w:pStyle w:val="ListParagraph"/>
+              <w:numPr>
+                <w:ilvl w:val="0"/>
+                <w:numId w:val="7"/>
+              </w:numPr>
+              <w:spacing w:line="276" w:lineRule="auto"/>
+              <w:jc w:val="both"/>
+              <w:rPr>
+                <w:rFonts w:ascii="Times New Roman" w:hAnsi="Times New Roman" w:cs="Times New Roman"/>
+                <w:sz w:val="24"/>
+                <w:szCs w:val="24"/>
+              </w:rPr>
+            </w:pPr>
+            <w:r>
+              <w:rPr>
+                <w:rFonts w:ascii="Times New Roman" w:hAnsi="Times New Roman" w:cs="Times New Roman"/>
+                <w:color w:val="000000"/>
+                <w:sz w:val="24"/>
+                <w:szCs w:val="24"/>
+              </w:rPr>
+              <w:t>Doorstep delivery and service</w:t>
+            </w:r>
+          </w:p>
+          <w:p>
+            <w:pPr>
+              <w:rPr>
+                <w:rFonts w:ascii="Times New Roman" w:hAnsi="Times New Roman" w:cs="Times New Roman"/>
                 <w:b/>
                 <w:sz w:val="24"/>
                 <w:szCs w:val="24"/>
@@ -4583,6 +5198,119 @@
     </w:lvl>
   </w:abstractNum>
   <w:abstractNum w:abstractNumId="4">
+    <w:nsid w:val="528A3CC5"/>
+    <w:multiLevelType w:val="hybridMultilevel"/>
+    <w:tmpl w:val="44F613AC"/>
+    <w:lvl w:ilvl="0" w:tplc="40090001">
+      <w:start w:val="1"/>
+      <w:numFmt w:val="bullet"/>
+      <w:lvlText w:val=""/>
+      <w:lvlJc w:val="left"/>
+      <w:pPr>
+        <w:ind w:left="720" w:hanging="360"/>
+      </w:pPr>
+      <w:rPr>
+        <w:rFonts w:ascii="Symbol" w:hAnsi="Symbol" w:hint="default"/>
+      </w:rPr>
+    </w:lvl>
+    <w:lvl w:ilvl="1" w:tplc="40090003" w:tentative="1">
+      <w:start w:val="1"/>
+      <w:numFmt w:val="bullet"/>
+      <w:lvlText w:val="o"/>
+      <w:lvlJc w:val="left"/>
+      <w:pPr>
+        <w:ind w:left="1440" w:hanging="360"/>
+      </w:pPr>
+      <w:rPr>
+        <w:rFonts w:ascii="Courier New" w:hAnsi="Courier New" w:cs="Courier New" w:hint="default"/>
+      </w:rPr>
+    </w:lvl>
+    <w:lvl w:ilvl="2" w:tplc="40090005" w:tentative="1">
+      <w:start w:val="1"/>
+      <w:numFmt w:val="bullet"/>
+      <w:lvlText w:val=""/>
+      <w:lvlJc w:val="left"/>
+      <w:pPr>
+        <w:ind w:left="2160" w:hanging="360"/>
+      </w:pPr>
+      <w:rPr>
+        <w:rFonts w:ascii="Wingdings" w:hAnsi="Wingdings" w:hint="default"/>
+      </w:rPr>
+    </w:lvl>
+    <w:lvl w:ilvl="3" w:tplc="40090001" w:tentative="1">
+      <w:start w:val="1"/>
+      <w:numFmt w:val="bullet"/>
+      <w:lvlText w:val=""/>
+      <w:lvlJc w:val="left"/>
+      <w:pPr>
+        <w:ind w:left="2880" w:hanging="360"/>
+      </w:pPr>
+      <w:rPr>
+        <w:rFonts w:ascii="Symbol" w:hAnsi="Symbol" w:hint="default"/>
+      </w:rPr>
+    </w:lvl>
+    <w:lvl w:ilvl="4" w:tplc="40090003" w:tentative="1">
+      <w:start w:val="1"/>
+      <w:numFmt w:val="bullet"/>
+      <w:lvlText w:val="o"/>
+      <w:lvlJc w:val="left"/>
+      <w:pPr>
+        <w:ind w:left="3600" w:hanging="360"/>
+      </w:pPr>
+      <w:rPr>
+        <w:rFonts w:ascii="Courier New" w:hAnsi="Courier New" w:cs="Courier New" w:hint="default"/>
+      </w:rPr>
+    </w:lvl>
+    <w:lvl w:ilvl="5" w:tplc="40090005" w:tentative="1">
+      <w:start w:val="1"/>
+      <w:numFmt w:val="bullet"/>
+      <w:lvlText w:val=""/>
+      <w:lvlJc w:val="left"/>
+      <w:pPr>
+        <w:ind w:left="4320" w:hanging="360"/>
+      </w:pPr>
+      <w:rPr>
+        <w:rFonts w:ascii="Wingdings" w:hAnsi="Wingdings" w:hint="default"/>
+      </w:rPr>
+    </w:lvl>
+    <w:lvl w:ilvl="6" w:tplc="40090001" w:tentative="1">
+      <w:start w:val="1"/>
+      <w:numFmt w:val="bullet"/>
+      <w:lvlText w:val=""/>
+      <w:lvlJc w:val="left"/>
+      <w:pPr>
+        <w:ind w:left="5040" w:hanging="360"/>
+      </w:pPr>
+      <w:rPr>
+        <w:rFonts w:ascii="Symbol" w:hAnsi="Symbol" w:hint="default"/>
+      </w:rPr>
+    </w:lvl>
+    <w:lvl w:ilvl="7" w:tplc="40090003" w:tentative="1">
+      <w:start w:val="1"/>
+      <w:numFmt w:val="bullet"/>
+      <w:lvlText w:val="o"/>
+      <w:lvlJc w:val="left"/>
+      <w:pPr>
+        <w:ind w:left="5760" w:hanging="360"/>
+      </w:pPr>
+      <w:rPr>
+        <w:rFonts w:ascii="Courier New" w:hAnsi="Courier New" w:cs="Courier New" w:hint="default"/>
+      </w:rPr>
+    </w:lvl>
+    <w:lvl w:ilvl="8" w:tplc="40090005" w:tentative="1">
+      <w:start w:val="1"/>
+      <w:numFmt w:val="bullet"/>
+      <w:lvlText w:val=""/>
+      <w:lvlJc w:val="left"/>
+      <w:pPr>
+        <w:ind w:left="6480" w:hanging="360"/>
+      </w:pPr>
+      <w:rPr>
+        <w:rFonts w:ascii="Wingdings" w:hAnsi="Wingdings" w:hint="default"/>
+      </w:rPr>
+    </w:lvl>
+  </w:abstractNum>
+  <w:abstractNum w:abstractNumId="5">
     <w:nsid w:val="646F52C5"/>
     <w:multiLevelType w:val="multilevel"/>
     <w:tmpl w:val="40CE7F8A"/>
@@ -4731,7 +5459,7 @@
       </w:rPr>
     </w:lvl>
   </w:abstractNum>
-  <w:abstractNum w:abstractNumId="5">
+  <w:abstractNum w:abstractNumId="6">
     <w:nsid w:val="68D2155F"/>
     <w:multiLevelType w:val="multilevel"/>
     <w:tmpl w:val="0F5EF2BA"/>
@@ -4845,10 +5573,10 @@
     </w:lvl>
   </w:abstractNum>
   <w:num w:numId="1">
-    <w:abstractNumId w:val="5"/>
+    <w:abstractNumId w:val="6"/>
   </w:num>
   <w:num w:numId="2">
-    <w:abstractNumId w:val="4"/>
+    <w:abstractNumId w:val="5"/>
   </w:num>
   <w:num w:numId="3">
     <w:abstractNumId w:val="0"/>
@@ -4861,6 +5589,9 @@
   </w:num>
   <w:num w:numId="6">
     <w:abstractNumId w:val="2"/>
+  </w:num>
+  <w:num w:numId="7">
+    <w:abstractNumId w:val="4"/>
   </w:num>
 </w:numbering>
 </file>
@@ -5645,6 +6376,17 @@
     <w:basedOn w:val="DefaultParagraphFont"/>
     <w:rsid w:val="002D0BC7"/>
   </w:style>
+  <w:style w:type="paragraph" w:styleId="ListParagraph">
+    <w:name w:val="List Paragraph"/>
+    <w:basedOn w:val="Normal"/>
+    <w:uiPriority w:val="34"/>
+    <w:qFormat/>
+    <w:rsid w:val="00D8656B"/>
+    <w:pPr>
+      <w:ind w:left="720"/>
+      <w:contextualSpacing/>
+    </w:pPr>
+  </w:style>
 </w:styles>
 </file>
 
